--- a/files/krish-kabra-cv.docx
+++ b/files/krish-kabra-cv.docx
@@ -65,14 +65,19 @@
         </w:rPr>
         <w:t>(415) 702-7094</w:t>
       </w:r>
-      <w:r>
-        <w:rPr>
-          <w:sz w:val="22"/>
-          <w:szCs w:val="22"/>
-          <w:lang w:val="en-GB"/>
-        </w:rPr>
-        <w:t xml:space="preserve"> | </w:t>
-      </w:r>
+    </w:p>
+    <w:p>
+      <w:pPr>
+        <w:spacing w:line="264" w:lineRule="auto"/>
+        <w:ind w:left="360"/>
+        <w:contextualSpacing/>
+        <w:jc w:val="center"/>
+        <w:rPr>
+          <w:sz w:val="22"/>
+          <w:szCs w:val="22"/>
+          <w:lang w:val="en-GB"/>
+        </w:rPr>
+      </w:pPr>
       <w:hyperlink r:id="rId6" w:history="1">
         <w:r>
           <w:rPr>
@@ -84,6 +89,80 @@
           <w:t>https://krishk97.github.io/</w:t>
         </w:r>
       </w:hyperlink>
+      <w:r>
+        <w:rPr>
+          <w:sz w:val="22"/>
+          <w:szCs w:val="22"/>
+          <w:lang w:val="en-GB"/>
+        </w:rPr>
+        <w:t xml:space="preserve"> </w:t>
+      </w:r>
+      <w:r>
+        <w:rPr>
+          <w:sz w:val="22"/>
+          <w:szCs w:val="22"/>
+          <w:lang w:val="en-GB"/>
+        </w:rPr>
+        <w:t>|</w:t>
+      </w:r>
+      <w:r>
+        <w:rPr>
+          <w:sz w:val="22"/>
+          <w:szCs w:val="22"/>
+          <w:lang w:val="en-GB"/>
+        </w:rPr>
+        <w:t xml:space="preserve"> </w:t>
+      </w:r>
+      <w:hyperlink r:id="rId7" w:history="1">
+        <w:r>
+          <w:rPr>
+            <w:rStyle w:val="Hyperlink"/>
+            <w:sz w:val="22"/>
+            <w:szCs w:val="22"/>
+            <w:lang w:val="en-GB"/>
+          </w:rPr>
+          <w:t>github.com/krishk97</w:t>
+        </w:r>
+      </w:hyperlink>
+      <w:r>
+        <w:rPr>
+          <w:sz w:val="22"/>
+          <w:szCs w:val="22"/>
+          <w:lang w:val="en-GB"/>
+        </w:rPr>
+        <w:t xml:space="preserve"> | </w:t>
+      </w:r>
+      <w:hyperlink r:id="rId8" w:history="1">
+        <w:r>
+          <w:rPr>
+            <w:rStyle w:val="Hyperlink"/>
+            <w:sz w:val="22"/>
+            <w:szCs w:val="22"/>
+            <w:lang w:val="en-GB"/>
+          </w:rPr>
+          <w:t>linkedin.com/in/</w:t>
+        </w:r>
+        <w:proofErr w:type="spellStart"/>
+        <w:r>
+          <w:rPr>
+            <w:rStyle w:val="Hyperlink"/>
+            <w:sz w:val="22"/>
+            <w:szCs w:val="22"/>
+            <w:lang w:val="en-GB"/>
+          </w:rPr>
+          <w:t>krish-kabra</w:t>
+        </w:r>
+        <w:proofErr w:type="spellEnd"/>
+        <w:r>
+          <w:rPr>
+            <w:rStyle w:val="Hyperlink"/>
+            <w:sz w:val="22"/>
+            <w:szCs w:val="22"/>
+            <w:lang w:val="en-GB"/>
+          </w:rPr>
+          <w:t>/</w:t>
+        </w:r>
+      </w:hyperlink>
     </w:p>
     <w:p>
       <w:pPr>
@@ -512,12 +591,28 @@
         </w:rPr>
         <w:t xml:space="preserve">essor </w:t>
       </w:r>
-      <w:r>
-        <w:rPr>
-          <w:rFonts w:ascii="Times New Roman" w:hAnsi="Times New Roman" w:cs="Times New Roman"/>
-        </w:rPr>
-        <w:t>Achuta Kadambi</w:t>
-      </w:r>
+      <w:proofErr w:type="spellStart"/>
+      <w:r>
+        <w:rPr>
+          <w:rFonts w:ascii="Times New Roman" w:hAnsi="Times New Roman" w:cs="Times New Roman"/>
+        </w:rPr>
+        <w:t>Achuta</w:t>
+      </w:r>
+      <w:proofErr w:type="spellEnd"/>
+      <w:r>
+        <w:rPr>
+          <w:rFonts w:ascii="Times New Roman" w:hAnsi="Times New Roman" w:cs="Times New Roman"/>
+        </w:rPr>
+        <w:t xml:space="preserve"> </w:t>
+      </w:r>
+      <w:proofErr w:type="spellStart"/>
+      <w:r>
+        <w:rPr>
+          <w:rFonts w:ascii="Times New Roman" w:hAnsi="Times New Roman" w:cs="Times New Roman"/>
+        </w:rPr>
+        <w:t>Kadambi</w:t>
+      </w:r>
+      <w:proofErr w:type="spellEnd"/>
     </w:p>
     <w:p>
       <w:pPr>
@@ -869,7 +964,35 @@
         <w:rPr>
           <w:rFonts w:ascii="Times New Roman" w:hAnsi="Times New Roman" w:cs="Times New Roman"/>
         </w:rPr>
-        <w:t xml:space="preserve"> Achuta Kadambi </w:t>
+        <w:t xml:space="preserve"> </w:t>
+      </w:r>
+      <w:proofErr w:type="spellStart"/>
+      <w:r>
+        <w:rPr>
+          <w:rFonts w:ascii="Times New Roman" w:hAnsi="Times New Roman" w:cs="Times New Roman"/>
+        </w:rPr>
+        <w:t>Achuta</w:t>
+      </w:r>
+      <w:proofErr w:type="spellEnd"/>
+      <w:r>
+        <w:rPr>
+          <w:rFonts w:ascii="Times New Roman" w:hAnsi="Times New Roman" w:cs="Times New Roman"/>
+        </w:rPr>
+        <w:t xml:space="preserve"> </w:t>
+      </w:r>
+      <w:proofErr w:type="spellStart"/>
+      <w:r>
+        <w:rPr>
+          <w:rFonts w:ascii="Times New Roman" w:hAnsi="Times New Roman" w:cs="Times New Roman"/>
+        </w:rPr>
+        <w:t>Kadambi</w:t>
+      </w:r>
+      <w:proofErr w:type="spellEnd"/>
+      <w:r>
+        <w:rPr>
+          <w:rFonts w:ascii="Times New Roman" w:hAnsi="Times New Roman" w:cs="Times New Roman"/>
+        </w:rPr>
+        <w:t xml:space="preserve"> </w:t>
       </w:r>
     </w:p>
     <w:p>
@@ -1155,8 +1278,16 @@
         <w:rPr>
           <w:rFonts w:ascii="Times New Roman" w:hAnsi="Times New Roman" w:cs="Times New Roman"/>
         </w:rPr>
-        <w:t xml:space="preserve"> Pietro Musumeci</w:t>
-      </w:r>
+        <w:t xml:space="preserve"> Pietro </w:t>
+      </w:r>
+      <w:proofErr w:type="spellStart"/>
+      <w:r>
+        <w:rPr>
+          <w:rFonts w:ascii="Times New Roman" w:hAnsi="Times New Roman" w:cs="Times New Roman"/>
+        </w:rPr>
+        <w:t>Musumeci</w:t>
+      </w:r>
+      <w:proofErr w:type="spellEnd"/>
     </w:p>
     <w:p>
       <w:pPr>
@@ -1275,8 +1406,16 @@
         <w:rPr>
           <w:rFonts w:ascii="Times New Roman" w:hAnsi="Times New Roman" w:cs="Times New Roman"/>
         </w:rPr>
-        <w:t>Gained technical expertise with operating with ultrafast lasers, building table-top optics, and simulating experimental designs with MATLAB, Mathematica, and Zemax</w:t>
-      </w:r>
+        <w:t xml:space="preserve">Gained technical expertise with operating with ultrafast lasers, building table-top optics, and simulating experimental designs with MATLAB, Mathematica, and </w:t>
+      </w:r>
+      <w:proofErr w:type="spellStart"/>
+      <w:r>
+        <w:rPr>
+          <w:rFonts w:ascii="Times New Roman" w:hAnsi="Times New Roman" w:cs="Times New Roman"/>
+        </w:rPr>
+        <w:t>Zemax</w:t>
+      </w:r>
+      <w:proofErr w:type="spellEnd"/>
     </w:p>
     <w:p>
       <w:pPr>
@@ -1524,7 +1663,21 @@
         <w:rPr>
           <w:rFonts w:ascii="Times New Roman" w:hAnsi="Times New Roman" w:cs="Times New Roman"/>
         </w:rPr>
-        <w:t>Organized and maintained electronics laboratory by testing, fixing and purchasing parts and equipment</w:t>
+        <w:t xml:space="preserve">Organized and maintained electronics laboratory by testing, </w:t>
+      </w:r>
+      <w:proofErr w:type="gramStart"/>
+      <w:r>
+        <w:rPr>
+          <w:rFonts w:ascii="Times New Roman" w:hAnsi="Times New Roman" w:cs="Times New Roman"/>
+        </w:rPr>
+        <w:t>fixing</w:t>
+      </w:r>
+      <w:proofErr w:type="gramEnd"/>
+      <w:r>
+        <w:rPr>
+          <w:rFonts w:ascii="Times New Roman" w:hAnsi="Times New Roman" w:cs="Times New Roman"/>
+        </w:rPr>
+        <w:t xml:space="preserve"> and purchasing parts and equipment</w:t>
       </w:r>
     </w:p>
     <w:p>
@@ -1597,8 +1750,89 @@
           <w:rFonts w:ascii="Times New Roman" w:hAnsi="Times New Roman" w:cs="Times New Roman"/>
           <w:bCs/>
         </w:rPr>
-        <w:t xml:space="preserve">, D. Karinca, S. Lahiri, D. Srivastava, K. Kulkarni, T. Chen, M. Cannesson, L. Jalilian, A. Kadambi (2020). Diverse R-PPG: Camera-Based Heart Rate Estimation for Diverse Subject Skin-Tones and Scenes. </w:t>
-      </w:r>
+        <w:t xml:space="preserve">, D. </w:t>
+      </w:r>
+      <w:proofErr w:type="spellStart"/>
+      <w:r>
+        <w:rPr>
+          <w:rFonts w:ascii="Times New Roman" w:hAnsi="Times New Roman" w:cs="Times New Roman"/>
+          <w:bCs/>
+        </w:rPr>
+        <w:t>Karinca</w:t>
+      </w:r>
+      <w:proofErr w:type="spellEnd"/>
+      <w:r>
+        <w:rPr>
+          <w:rFonts w:ascii="Times New Roman" w:hAnsi="Times New Roman" w:cs="Times New Roman"/>
+          <w:bCs/>
+        </w:rPr>
+        <w:t xml:space="preserve">, S. </w:t>
+      </w:r>
+      <w:proofErr w:type="spellStart"/>
+      <w:r>
+        <w:rPr>
+          <w:rFonts w:ascii="Times New Roman" w:hAnsi="Times New Roman" w:cs="Times New Roman"/>
+          <w:bCs/>
+        </w:rPr>
+        <w:t>Lahiri</w:t>
+      </w:r>
+      <w:proofErr w:type="spellEnd"/>
+      <w:r>
+        <w:rPr>
+          <w:rFonts w:ascii="Times New Roman" w:hAnsi="Times New Roman" w:cs="Times New Roman"/>
+          <w:bCs/>
+        </w:rPr>
+        <w:t xml:space="preserve">, D. Srivastava, K. Kulkarni, T. Chen, M. </w:t>
+      </w:r>
+      <w:proofErr w:type="spellStart"/>
+      <w:r>
+        <w:rPr>
+          <w:rFonts w:ascii="Times New Roman" w:hAnsi="Times New Roman" w:cs="Times New Roman"/>
+          <w:bCs/>
+        </w:rPr>
+        <w:t>Cannesson</w:t>
+      </w:r>
+      <w:proofErr w:type="spellEnd"/>
+      <w:r>
+        <w:rPr>
+          <w:rFonts w:ascii="Times New Roman" w:hAnsi="Times New Roman" w:cs="Times New Roman"/>
+          <w:bCs/>
+        </w:rPr>
+        <w:t xml:space="preserve">, L. </w:t>
+      </w:r>
+      <w:proofErr w:type="spellStart"/>
+      <w:r>
+        <w:rPr>
+          <w:rFonts w:ascii="Times New Roman" w:hAnsi="Times New Roman" w:cs="Times New Roman"/>
+          <w:bCs/>
+        </w:rPr>
+        <w:t>Jalilian</w:t>
+      </w:r>
+      <w:proofErr w:type="spellEnd"/>
+      <w:r>
+        <w:rPr>
+          <w:rFonts w:ascii="Times New Roman" w:hAnsi="Times New Roman" w:cs="Times New Roman"/>
+          <w:bCs/>
+        </w:rPr>
+        <w:t xml:space="preserve">, A. </w:t>
+      </w:r>
+      <w:proofErr w:type="spellStart"/>
+      <w:r>
+        <w:rPr>
+          <w:rFonts w:ascii="Times New Roman" w:hAnsi="Times New Roman" w:cs="Times New Roman"/>
+          <w:bCs/>
+        </w:rPr>
+        <w:t>Kadambi</w:t>
+      </w:r>
+      <w:proofErr w:type="spellEnd"/>
+      <w:r>
+        <w:rPr>
+          <w:rFonts w:ascii="Times New Roman" w:hAnsi="Times New Roman" w:cs="Times New Roman"/>
+          <w:bCs/>
+        </w:rPr>
+        <w:t xml:space="preserve"> (2020). Diverse R-PPG: Camera-Based Heart Rate Estimation for Diverse Subject Skin-Tones and Scenes. </w:t>
+      </w:r>
+      <w:proofErr w:type="spellStart"/>
       <w:r>
         <w:rPr>
           <w:rFonts w:ascii="Times New Roman" w:hAnsi="Times New Roman" w:cs="Times New Roman"/>
@@ -1606,7 +1840,17 @@
           <w:i/>
           <w:iCs/>
         </w:rPr>
-        <w:t>arXiv preprint arXiv:2010.12769. (In submission)</w:t>
+        <w:t>arXiv</w:t>
+      </w:r>
+      <w:proofErr w:type="spellEnd"/>
+      <w:r>
+        <w:rPr>
+          <w:rFonts w:ascii="Times New Roman" w:hAnsi="Times New Roman" w:cs="Times New Roman"/>
+          <w:bCs/>
+          <w:i/>
+          <w:iCs/>
+        </w:rPr>
+        <w:t xml:space="preserve"> preprint arXiv:2010.12769. (In submission)</w:t>
       </w:r>
     </w:p>
     <w:p>
@@ -1636,7 +1880,35 @@
         <w:rPr>
           <w:rFonts w:ascii="Times New Roman" w:hAnsi="Times New Roman" w:cs="Times New Roman"/>
         </w:rPr>
-        <w:t xml:space="preserve">, S. Li, F. Cropp, Thomas J. Lane, P. Musumeci, D. Ratner (2020). Mapping photocathode quantum efficiency with ghost imaging. </w:t>
+        <w:t xml:space="preserve">, S. Li, F. </w:t>
+      </w:r>
+      <w:proofErr w:type="spellStart"/>
+      <w:r>
+        <w:rPr>
+          <w:rFonts w:ascii="Times New Roman" w:hAnsi="Times New Roman" w:cs="Times New Roman"/>
+        </w:rPr>
+        <w:t>Cropp</w:t>
+      </w:r>
+      <w:proofErr w:type="spellEnd"/>
+      <w:r>
+        <w:rPr>
+          <w:rFonts w:ascii="Times New Roman" w:hAnsi="Times New Roman" w:cs="Times New Roman"/>
+        </w:rPr>
+        <w:t xml:space="preserve">, Thomas J. Lane, P. </w:t>
+      </w:r>
+      <w:proofErr w:type="spellStart"/>
+      <w:r>
+        <w:rPr>
+          <w:rFonts w:ascii="Times New Roman" w:hAnsi="Times New Roman" w:cs="Times New Roman"/>
+        </w:rPr>
+        <w:t>Musumeci</w:t>
+      </w:r>
+      <w:proofErr w:type="spellEnd"/>
+      <w:r>
+        <w:rPr>
+          <w:rFonts w:ascii="Times New Roman" w:hAnsi="Times New Roman" w:cs="Times New Roman"/>
+        </w:rPr>
+        <w:t xml:space="preserve">, D. Ratner (2020). Mapping photocathode quantum efficiency with ghost imaging. </w:t>
       </w:r>
       <w:r>
         <w:rPr>
@@ -1671,7 +1943,21 @@
         <w:rPr>
           <w:rFonts w:ascii="Times New Roman" w:hAnsi="Times New Roman" w:cs="Times New Roman"/>
         </w:rPr>
-        <w:t xml:space="preserve">S. Li, F. Cropp, </w:t>
+        <w:t xml:space="preserve">S. Li, F. </w:t>
+      </w:r>
+      <w:proofErr w:type="spellStart"/>
+      <w:r>
+        <w:rPr>
+          <w:rFonts w:ascii="Times New Roman" w:hAnsi="Times New Roman" w:cs="Times New Roman"/>
+        </w:rPr>
+        <w:t>Cropp</w:t>
+      </w:r>
+      <w:proofErr w:type="spellEnd"/>
+      <w:r>
+        <w:rPr>
+          <w:rFonts w:ascii="Times New Roman" w:hAnsi="Times New Roman" w:cs="Times New Roman"/>
+        </w:rPr>
+        <w:t xml:space="preserve">, </w:t>
       </w:r>
       <w:r>
         <w:rPr>
@@ -1685,8 +1971,30 @@
         <w:rPr>
           <w:rFonts w:ascii="Times New Roman" w:hAnsi="Times New Roman" w:cs="Times New Roman"/>
         </w:rPr>
-        <w:t>, Thomas J. Lane, G. Wetzstein, P. Musumeci</w:t>
-      </w:r>
+        <w:t xml:space="preserve">, Thomas J. Lane, G. </w:t>
+      </w:r>
+      <w:proofErr w:type="spellStart"/>
+      <w:r>
+        <w:rPr>
+          <w:rFonts w:ascii="Times New Roman" w:hAnsi="Times New Roman" w:cs="Times New Roman"/>
+        </w:rPr>
+        <w:t>Wetzstein</w:t>
+      </w:r>
+      <w:proofErr w:type="spellEnd"/>
+      <w:r>
+        <w:rPr>
+          <w:rFonts w:ascii="Times New Roman" w:hAnsi="Times New Roman" w:cs="Times New Roman"/>
+        </w:rPr>
+        <w:t xml:space="preserve">, P. </w:t>
+      </w:r>
+      <w:proofErr w:type="spellStart"/>
+      <w:r>
+        <w:rPr>
+          <w:rFonts w:ascii="Times New Roman" w:hAnsi="Times New Roman" w:cs="Times New Roman"/>
+        </w:rPr>
+        <w:t>Musumeci</w:t>
+      </w:r>
+      <w:proofErr w:type="spellEnd"/>
       <w:r>
         <w:rPr>
           <w:rFonts w:ascii="Times New Roman" w:hAnsi="Times New Roman" w:cs="Times New Roman"/>
@@ -1847,14 +2155,25 @@
           <w:lang w:val="en-GB"/>
         </w:rPr>
       </w:pPr>
-      <w:r>
-        <w:rPr>
-          <w:bCs/>
-          <w:sz w:val="22"/>
-          <w:szCs w:val="22"/>
-          <w:lang w:val="en-GB"/>
-        </w:rPr>
-        <w:t>SloGAN: Character Level Adversarial Lyric Generation</w:t>
+      <w:proofErr w:type="spellStart"/>
+      <w:r>
+        <w:rPr>
+          <w:bCs/>
+          <w:sz w:val="22"/>
+          <w:szCs w:val="22"/>
+          <w:lang w:val="en-GB"/>
+        </w:rPr>
+        <w:t>SloGAN</w:t>
+      </w:r>
+      <w:proofErr w:type="spellEnd"/>
+      <w:r>
+        <w:rPr>
+          <w:bCs/>
+          <w:sz w:val="22"/>
+          <w:szCs w:val="22"/>
+          <w:lang w:val="en-GB"/>
+        </w:rPr>
+        <w:t>: Character Level Adversarial Lyric Generation</w:t>
       </w:r>
     </w:p>
     <w:p>
@@ -1916,14 +2235,25 @@
           <w:lang w:val="en-GB"/>
         </w:rPr>
       </w:pPr>
-      <w:r>
-        <w:rPr>
-          <w:bCs/>
-          <w:sz w:val="22"/>
-          <w:szCs w:val="22"/>
-          <w:lang w:val="en-GB"/>
-        </w:rPr>
-        <w:t xml:space="preserve">Penley: </w:t>
+      <w:proofErr w:type="spellStart"/>
+      <w:r>
+        <w:rPr>
+          <w:bCs/>
+          <w:sz w:val="22"/>
+          <w:szCs w:val="22"/>
+          <w:lang w:val="en-GB"/>
+        </w:rPr>
+        <w:t>Penley</w:t>
+      </w:r>
+      <w:proofErr w:type="spellEnd"/>
+      <w:r>
+        <w:rPr>
+          <w:bCs/>
+          <w:sz w:val="22"/>
+          <w:szCs w:val="22"/>
+          <w:lang w:val="en-GB"/>
+        </w:rPr>
+        <w:t xml:space="preserve">: </w:t>
       </w:r>
       <w:r>
         <w:rPr>
@@ -2443,7 +2773,67 @@
           <w:szCs w:val="22"/>
           <w:lang w:val="en-GB"/>
         </w:rPr>
-        <w:t xml:space="preserve"> MATLAB, Python (NumPy, SciPy, Matplotlib, Pandas, OpenCV, Tensorflow, Keras, PyTorch), C++, LaTeX</w:t>
+        <w:t xml:space="preserve"> MATLAB, Python (NumPy, SciPy, Matplotlib, Pandas, OpenCV, </w:t>
+      </w:r>
+      <w:proofErr w:type="spellStart"/>
+      <w:r>
+        <w:rPr>
+          <w:bCs/>
+          <w:sz w:val="22"/>
+          <w:szCs w:val="22"/>
+          <w:lang w:val="en-GB"/>
+        </w:rPr>
+        <w:t>Tensorflow</w:t>
+      </w:r>
+      <w:proofErr w:type="spellEnd"/>
+      <w:r>
+        <w:rPr>
+          <w:bCs/>
+          <w:sz w:val="22"/>
+          <w:szCs w:val="22"/>
+          <w:lang w:val="en-GB"/>
+        </w:rPr>
+        <w:t xml:space="preserve">, </w:t>
+      </w:r>
+      <w:proofErr w:type="spellStart"/>
+      <w:r>
+        <w:rPr>
+          <w:bCs/>
+          <w:sz w:val="22"/>
+          <w:szCs w:val="22"/>
+          <w:lang w:val="en-GB"/>
+        </w:rPr>
+        <w:t>Keras</w:t>
+      </w:r>
+      <w:proofErr w:type="spellEnd"/>
+      <w:r>
+        <w:rPr>
+          <w:bCs/>
+          <w:sz w:val="22"/>
+          <w:szCs w:val="22"/>
+          <w:lang w:val="en-GB"/>
+        </w:rPr>
+        <w:t xml:space="preserve">, </w:t>
+      </w:r>
+      <w:proofErr w:type="spellStart"/>
+      <w:r>
+        <w:rPr>
+          <w:bCs/>
+          <w:sz w:val="22"/>
+          <w:szCs w:val="22"/>
+          <w:lang w:val="en-GB"/>
+        </w:rPr>
+        <w:t>PyTorch</w:t>
+      </w:r>
+      <w:proofErr w:type="spellEnd"/>
+      <w:r>
+        <w:rPr>
+          <w:bCs/>
+          <w:sz w:val="22"/>
+          <w:szCs w:val="22"/>
+          <w:lang w:val="en-GB"/>
+        </w:rPr>
+        <w:t>), C++, LaTeX</w:t>
       </w:r>
     </w:p>
     <w:p>
@@ -2478,7 +2868,27 @@
           <w:szCs w:val="22"/>
           <w:lang w:val="en-GB"/>
         </w:rPr>
-        <w:t xml:space="preserve"> Mathematica, LabVIEW, Zemax, Inkscape, Microsoft Office: Word, PowerPoint, Excel</w:t>
+        <w:t xml:space="preserve"> Mathematica, LabVIEW, </w:t>
+      </w:r>
+      <w:proofErr w:type="spellStart"/>
+      <w:r>
+        <w:rPr>
+          <w:bCs/>
+          <w:sz w:val="22"/>
+          <w:szCs w:val="22"/>
+          <w:lang w:val="en-GB"/>
+        </w:rPr>
+        <w:t>Zemax</w:t>
+      </w:r>
+      <w:proofErr w:type="spellEnd"/>
+      <w:r>
+        <w:rPr>
+          <w:bCs/>
+          <w:sz w:val="22"/>
+          <w:szCs w:val="22"/>
+          <w:lang w:val="en-GB"/>
+        </w:rPr>
+        <w:t>, Inkscape, Microsoft Office: Word, PowerPoint, Excel</w:t>
       </w:r>
     </w:p>
     <w:p>
@@ -2566,7 +2976,27 @@
           <w:szCs w:val="22"/>
           <w:lang w:val="en-GB"/>
         </w:rPr>
-        <w:t xml:space="preserve"> (Texas Instruments DLP DMD, Thorlabs Exulus SLM)</w:t>
+        <w:t xml:space="preserve"> (Texas Instruments DLP DMD, Thorlabs </w:t>
+      </w:r>
+      <w:proofErr w:type="spellStart"/>
+      <w:r>
+        <w:rPr>
+          <w:bCs/>
+          <w:sz w:val="22"/>
+          <w:szCs w:val="22"/>
+          <w:lang w:val="en-GB"/>
+        </w:rPr>
+        <w:t>Exulus</w:t>
+      </w:r>
+      <w:proofErr w:type="spellEnd"/>
+      <w:r>
+        <w:rPr>
+          <w:bCs/>
+          <w:sz w:val="22"/>
+          <w:szCs w:val="22"/>
+          <w:lang w:val="en-GB"/>
+        </w:rPr>
+        <w:t xml:space="preserve"> SLM)</w:t>
       </w:r>
       <w:r>
         <w:rPr>
